--- a/Методички/ЛР_6_II.docx
+++ b/Методички/ЛР_6_II.docx
@@ -1,6 +1,6 @@
 
 <file path=word/document.xml><?xml version="1.0" encoding="utf-8"?>
-<w:document xmlns:wpc="http://schemas.microsoft.com/office/word/2010/wordprocessingCanvas" xmlns:cx="http://schemas.microsoft.com/office/drawing/2014/chartex" xmlns:mc="http://schemas.openxmlformats.org/markup-compatibility/2006" xmlns:o="urn:schemas-microsoft-com:office:office" xmlns:r="http://schemas.openxmlformats.org/officeDocument/2006/relationships" xmlns:m="http://schemas.openxmlformats.org/officeDocument/2006/math" xmlns:v="urn:schemas-microsoft-com:vml" xmlns:wp14="http://schemas.microsoft.com/office/word/2010/wordprocessingDrawing" xmlns:wp="http://schemas.openxmlformats.org/drawingml/2006/wordprocessingDrawing" xmlns:w10="urn:schemas-microsoft-com:office:word" xmlns:w="http://schemas.openxmlformats.org/wordprocessingml/2006/main" xmlns:w14="http://schemas.microsoft.com/office/word/2010/wordml" xmlns:w15="http://schemas.microsoft.com/office/word/2012/wordml" xmlns:w16se="http://schemas.microsoft.com/office/word/2015/wordml/symex" xmlns:wpg="http://schemas.microsoft.com/office/word/2010/wordprocessingGroup" xmlns:wpi="http://schemas.microsoft.com/office/word/2010/wordprocessingInk" xmlns:wne="http://schemas.microsoft.com/office/word/2006/wordml" xmlns:wps="http://schemas.microsoft.com/office/word/2010/wordprocessingShape" mc:Ignorable="w14 w15 w16se wp14">
+<w:document xmlns:wpc="http://schemas.microsoft.com/office/word/2010/wordprocessingCanvas" xmlns:cx="http://schemas.microsoft.com/office/drawing/2014/chartex" xmlns:cx1="http://schemas.microsoft.com/office/drawing/2015/9/8/chartex" xmlns:cx2="http://schemas.microsoft.com/office/drawing/2015/10/21/chartex" xmlns:cx3="http://schemas.microsoft.com/office/drawing/2016/5/9/chartex" xmlns:cx4="http://schemas.microsoft.com/office/drawing/2016/5/10/chartex" xmlns:cx5="http://schemas.microsoft.com/office/drawing/2016/5/11/chartex" xmlns:cx6="http://schemas.microsoft.com/office/drawing/2016/5/12/chartex" xmlns:cx7="http://schemas.microsoft.com/office/drawing/2016/5/13/chartex" xmlns:cx8="http://schemas.microsoft.com/office/drawing/2016/5/14/chartex" xmlns:mc="http://schemas.openxmlformats.org/markup-compatibility/2006" xmlns:aink="http://schemas.microsoft.com/office/drawing/2016/ink" xmlns:am3d="http://schemas.microsoft.com/office/drawing/2017/model3d" xmlns:o="urn:schemas-microsoft-com:office:office" xmlns:r="http://schemas.openxmlformats.org/officeDocument/2006/relationships" xmlns:m="http://schemas.openxmlformats.org/officeDocument/2006/math" xmlns:v="urn:schemas-microsoft-com:vml" xmlns:wp14="http://schemas.microsoft.com/office/word/2010/wordprocessingDrawing" xmlns:wp="http://schemas.openxmlformats.org/drawingml/2006/wordprocessingDrawing" xmlns:w10="urn:schemas-microsoft-com:office:word" xmlns:w="http://schemas.openxmlformats.org/wordprocessingml/2006/main" xmlns:w14="http://schemas.microsoft.com/office/word/2010/wordml" xmlns:w15="http://schemas.microsoft.com/office/word/2012/wordml" xmlns:w16cid="http://schemas.microsoft.com/office/word/2016/wordml/cid" xmlns:w16se="http://schemas.microsoft.com/office/word/2015/wordml/symex" xmlns:wpg="http://schemas.microsoft.com/office/word/2010/wordprocessingGroup" xmlns:wpi="http://schemas.microsoft.com/office/word/2010/wordprocessingInk" xmlns:wne="http://schemas.microsoft.com/office/word/2006/wordml" xmlns:wps="http://schemas.microsoft.com/office/word/2010/wordprocessingShape" mc:Ignorable="w14 w15 w16se w16cid wp14">
   <w:body>
     <w:p>
       <w:pPr>
@@ -32,8 +32,6 @@
         </w:rPr>
         <w:t xml:space="preserve"> </w:t>
       </w:r>
-      <w:bookmarkStart w:id="0" w:name="_GoBack"/>
-      <w:bookmarkEnd w:id="0"/>
       <w:r>
         <w:rPr>
           <w:rFonts w:ascii="Times New Roman" w:hAnsi="Times New Roman" w:cs="Times New Roman"/>
@@ -259,7 +257,6 @@
         </w:rPr>
         <w:t xml:space="preserve"> </w:t>
       </w:r>
-      <w:proofErr w:type="spellStart"/>
       <w:r>
         <w:rPr>
           <w:rFonts w:ascii="Times New Roman" w:hAnsi="Times New Roman" w:cs="Times New Roman"/>
@@ -270,7 +267,6 @@
         </w:rPr>
         <w:t>CPlot</w:t>
       </w:r>
-      <w:proofErr w:type="spellEnd"/>
       <w:r>
         <w:rPr>
           <w:rFonts w:ascii="Times New Roman" w:hAnsi="Times New Roman" w:cs="Times New Roman"/>
@@ -350,7 +346,7 @@
           <w:sz w:val="28"/>
           <w:szCs w:val="28"/>
         </w:rPr>
-        <w:object w:dxaOrig="1200" w:dyaOrig="340">
+        <w:object w:dxaOrig="1200" w:dyaOrig="340" w14:anchorId="6E21DD7F">
           <v:shapetype id="_x0000_t75" coordsize="21600,21600" o:spt="75" o:preferrelative="t" path="m@4@5l@4@11@9@11@9@5xe" filled="f" stroked="f">
             <v:stroke joinstyle="miter"/>
             <v:formulas>
@@ -370,10 +366,10 @@
             <v:path o:extrusionok="f" gradientshapeok="t" o:connecttype="rect"/>
             <o:lock v:ext="edit" aspectratio="t"/>
           </v:shapetype>
-          <v:shape id="_x0000_i1025" type="#_x0000_t75" style="width:60pt;height:17.25pt" o:ole="">
+          <v:shape id="_x0000_i1025" type="#_x0000_t75" style="width:59.9pt;height:17.3pt" o:ole="">
             <v:imagedata r:id="rId5" o:title=""/>
           </v:shape>
-          <o:OLEObject Type="Embed" ProgID="Equation.3" ShapeID="_x0000_i1025" DrawAspect="Content" ObjectID="_1610948686" r:id="rId6"/>
+          <o:OLEObject Type="Embed" ProgID="Equation.3" ShapeID="_x0000_i1025" DrawAspect="Content" ObjectID="_1713946424" r:id="rId6"/>
         </w:object>
       </w:r>
     </w:p>
@@ -564,12 +560,21 @@
         <w:rPr>
           <w:position w:val="-12"/>
         </w:rPr>
-        <w:object w:dxaOrig="7300" w:dyaOrig="420">
-          <v:shape id="_x0000_i1026" type="#_x0000_t75" style="width:365.25pt;height:21pt" o:ole="">
+        <w:object w:dxaOrig="7300" w:dyaOrig="420" w14:anchorId="243B4BA6">
+          <v:shape id="_x0000_i1026" type="#_x0000_t75" style="width:365.2pt;height:20.75pt" o:ole="">
             <v:imagedata r:id="rId7" o:title=""/>
           </v:shape>
-          <o:OLEObject Type="Embed" ProgID="Equation.3" ShapeID="_x0000_i1026" DrawAspect="Content" ObjectID="_1610948687" r:id="rId8"/>
+          <o:OLEObject Type="Embed" ProgID="Equation.3" ShapeID="_x0000_i1026" DrawAspect="Content" ObjectID="_1713946425" r:id="rId8"/>
         </w:object>
+      </w:r>
+      <w:r>
+        <w:t xml:space="preserve"> </w:t>
+      </w:r>
+      <w:r>
+        <w:t>эллиптический</w:t>
+      </w:r>
+      <w:r>
+        <w:t xml:space="preserve"> парабалоид</w:t>
       </w:r>
     </w:p>
     <w:p>
@@ -592,13 +597,18 @@
         <w:rPr>
           <w:position w:val="-12"/>
         </w:rPr>
-        <w:object w:dxaOrig="7339" w:dyaOrig="420">
-          <v:shape id="_x0000_i1027" type="#_x0000_t75" style="width:366.75pt;height:21pt" o:ole="">
+        <w:object w:dxaOrig="7339" w:dyaOrig="420" w14:anchorId="11D1D22F">
+          <v:shape id="_x0000_i1027" type="#_x0000_t75" style="width:366.35pt;height:20.75pt" o:ole="">
             <v:imagedata r:id="rId9" o:title=""/>
           </v:shape>
-          <o:OLEObject Type="Embed" ProgID="Equation.3" ShapeID="_x0000_i1027" DrawAspect="Content" ObjectID="_1610948688" r:id="rId10"/>
+          <o:OLEObject Type="Embed" ProgID="Equation.3" ShapeID="_x0000_i1027" DrawAspect="Content" ObjectID="_1713946426" r:id="rId10"/>
         </w:object>
       </w:r>
+      <w:r>
+        <w:t>гиперболический параболоид</w:t>
+      </w:r>
+      <w:bookmarkStart w:id="0" w:name="_GoBack"/>
+      <w:bookmarkEnd w:id="0"/>
     </w:p>
     <w:p>
       <w:pPr>
@@ -620,13 +630,16 @@
         <w:rPr>
           <w:position w:val="-12"/>
         </w:rPr>
-        <w:object w:dxaOrig="2720" w:dyaOrig="480">
-          <v:shape id="_x0000_i1028" type="#_x0000_t75" style="width:135.75pt;height:24pt" o:ole="">
+        <w:object w:dxaOrig="2720" w:dyaOrig="480" w14:anchorId="3979155D">
+          <v:shape id="_x0000_i1028" type="#_x0000_t75" style="width:135.95pt;height:24.2pt" o:ole="">
             <v:imagedata r:id="rId11" o:title=""/>
           </v:shape>
-          <o:OLEObject Type="Embed" ProgID="Equation.3" ShapeID="_x0000_i1028" DrawAspect="Content" ObjectID="_1610948689" r:id="rId12"/>
+          <o:OLEObject Type="Embed" ProgID="Equation.3" ShapeID="_x0000_i1028" DrawAspect="Content" ObjectID="_1713946427" r:id="rId12"/>
         </w:object>
       </w:r>
+      <w:r>
+        <w:t>сферическая пов-сть радиуса 1</w:t>
+      </w:r>
     </w:p>
     <w:p>
       <w:pPr>
@@ -653,11 +666,11 @@
           <w:sz w:val="28"/>
           <w:szCs w:val="28"/>
         </w:rPr>
-        <w:object w:dxaOrig="880" w:dyaOrig="360">
-          <v:shape id="_x0000_i1029" type="#_x0000_t75" style="width:44.25pt;height:18pt" o:ole="">
+        <w:object w:dxaOrig="880" w:dyaOrig="360" w14:anchorId="753564C7">
+          <v:shape id="_x0000_i1029" type="#_x0000_t75" style="width:44.35pt;height:17.85pt" o:ole="">
             <v:imagedata r:id="rId13" o:title=""/>
           </v:shape>
-          <o:OLEObject Type="Embed" ProgID="Equation.3" ShapeID="_x0000_i1029" DrawAspect="Content" ObjectID="_1610948690" r:id="rId14"/>
+          <o:OLEObject Type="Embed" ProgID="Equation.3" ShapeID="_x0000_i1029" DrawAspect="Content" ObjectID="_1713946428" r:id="rId14"/>
         </w:object>
       </w:r>
       <w:r>
@@ -723,7 +736,7 @@
 </file>
 
 <file path=word/numbering.xml><?xml version="1.0" encoding="utf-8"?>
-<w:numbering xmlns:wpc="http://schemas.microsoft.com/office/word/2010/wordprocessingCanvas" xmlns:cx="http://schemas.microsoft.com/office/drawing/2014/chartex" xmlns:mc="http://schemas.openxmlformats.org/markup-compatibility/2006" xmlns:o="urn:schemas-microsoft-com:office:office" xmlns:r="http://schemas.openxmlformats.org/officeDocument/2006/relationships" xmlns:m="http://schemas.openxmlformats.org/officeDocument/2006/math" xmlns:v="urn:schemas-microsoft-com:vml" xmlns:wp14="http://schemas.microsoft.com/office/word/2010/wordprocessingDrawing" xmlns:wp="http://schemas.openxmlformats.org/drawingml/2006/wordprocessingDrawing" xmlns:w10="urn:schemas-microsoft-com:office:word" xmlns:w="http://schemas.openxmlformats.org/wordprocessingml/2006/main" xmlns:w14="http://schemas.microsoft.com/office/word/2010/wordml" xmlns:w15="http://schemas.microsoft.com/office/word/2012/wordml" xmlns:w16se="http://schemas.microsoft.com/office/word/2015/wordml/symex" xmlns:wpg="http://schemas.microsoft.com/office/word/2010/wordprocessingGroup" xmlns:wpi="http://schemas.microsoft.com/office/word/2010/wordprocessingInk" xmlns:wne="http://schemas.microsoft.com/office/word/2006/wordml" xmlns:wps="http://schemas.microsoft.com/office/word/2010/wordprocessingShape" mc:Ignorable="w14 w15 w16se wp14">
+<w:numbering xmlns:wpc="http://schemas.microsoft.com/office/word/2010/wordprocessingCanvas" xmlns:cx="http://schemas.microsoft.com/office/drawing/2014/chartex" xmlns:cx1="http://schemas.microsoft.com/office/drawing/2015/9/8/chartex" xmlns:cx2="http://schemas.microsoft.com/office/drawing/2015/10/21/chartex" xmlns:cx3="http://schemas.microsoft.com/office/drawing/2016/5/9/chartex" xmlns:cx4="http://schemas.microsoft.com/office/drawing/2016/5/10/chartex" xmlns:cx5="http://schemas.microsoft.com/office/drawing/2016/5/11/chartex" xmlns:cx6="http://schemas.microsoft.com/office/drawing/2016/5/12/chartex" xmlns:cx7="http://schemas.microsoft.com/office/drawing/2016/5/13/chartex" xmlns:cx8="http://schemas.microsoft.com/office/drawing/2016/5/14/chartex" xmlns:mc="http://schemas.openxmlformats.org/markup-compatibility/2006" xmlns:aink="http://schemas.microsoft.com/office/drawing/2016/ink" xmlns:am3d="http://schemas.microsoft.com/office/drawing/2017/model3d" xmlns:o="urn:schemas-microsoft-com:office:office" xmlns:r="http://schemas.openxmlformats.org/officeDocument/2006/relationships" xmlns:m="http://schemas.openxmlformats.org/officeDocument/2006/math" xmlns:v="urn:schemas-microsoft-com:vml" xmlns:wp14="http://schemas.microsoft.com/office/word/2010/wordprocessingDrawing" xmlns:wp="http://schemas.openxmlformats.org/drawingml/2006/wordprocessingDrawing" xmlns:w10="urn:schemas-microsoft-com:office:word" xmlns:w="http://schemas.openxmlformats.org/wordprocessingml/2006/main" xmlns:w14="http://schemas.microsoft.com/office/word/2010/wordml" xmlns:w15="http://schemas.microsoft.com/office/word/2012/wordml" xmlns:w16cid="http://schemas.microsoft.com/office/word/2016/wordml/cid" xmlns:w16se="http://schemas.microsoft.com/office/word/2015/wordml/symex" xmlns:wpg="http://schemas.microsoft.com/office/word/2010/wordprocessingGroup" xmlns:wpi="http://schemas.microsoft.com/office/word/2010/wordprocessingInk" xmlns:wne="http://schemas.microsoft.com/office/word/2006/wordml" xmlns:wps="http://schemas.microsoft.com/office/word/2010/wordprocessingShape" mc:Ignorable="w14 w15 w16se w16cid wp14">
   <w:abstractNum w:abstractNumId="0" w15:restartNumberingAfterBreak="0">
     <w:nsid w:val="14AA790E"/>
     <w:multiLevelType w:val="hybridMultilevel"/>
@@ -1022,7 +1035,7 @@
 </file>
 
 <file path=word/styles.xml><?xml version="1.0" encoding="utf-8"?>
-<w:styles xmlns:mc="http://schemas.openxmlformats.org/markup-compatibility/2006" xmlns:r="http://schemas.openxmlformats.org/officeDocument/2006/relationships" xmlns:w="http://schemas.openxmlformats.org/wordprocessingml/2006/main" xmlns:w14="http://schemas.microsoft.com/office/word/2010/wordml" xmlns:w15="http://schemas.microsoft.com/office/word/2012/wordml" xmlns:w16se="http://schemas.microsoft.com/office/word/2015/wordml/symex" mc:Ignorable="w14 w15 w16se">
+<w:styles xmlns:mc="http://schemas.openxmlformats.org/markup-compatibility/2006" xmlns:r="http://schemas.openxmlformats.org/officeDocument/2006/relationships" xmlns:w="http://schemas.openxmlformats.org/wordprocessingml/2006/main" xmlns:w14="http://schemas.microsoft.com/office/word/2010/wordml" xmlns:w15="http://schemas.microsoft.com/office/word/2012/wordml" xmlns:w16cid="http://schemas.microsoft.com/office/word/2016/wordml/cid" xmlns:w16se="http://schemas.microsoft.com/office/word/2015/wordml/symex" mc:Ignorable="w14 w15 w16se w16cid">
   <w:docDefaults>
     <w:rPrDefault>
       <w:rPr>
@@ -1038,7 +1051,7 @@
       </w:pPr>
     </w:pPrDefault>
   </w:docDefaults>
-  <w:latentStyles w:defLockedState="0" w:defUIPriority="99" w:defSemiHidden="0" w:defUnhideWhenUsed="0" w:defQFormat="0" w:count="371">
+  <w:latentStyles w:defLockedState="0" w:defUIPriority="99" w:defSemiHidden="0" w:defUnhideWhenUsed="0" w:defQFormat="0" w:count="377">
     <w:lsdException w:name="Normal" w:uiPriority="0" w:qFormat="1"/>
     <w:lsdException w:name="heading 1" w:uiPriority="9" w:qFormat="1"/>
     <w:lsdException w:name="heading 2" w:semiHidden="1" w:uiPriority="9" w:unhideWhenUsed="1" w:qFormat="1"/>
@@ -1186,11 +1199,8 @@
     <w:lsdException w:name="Table 3D effects 3" w:semiHidden="1" w:unhideWhenUsed="1"/>
     <w:lsdException w:name="Table Contemporary" w:semiHidden="1" w:unhideWhenUsed="1"/>
     <w:lsdException w:name="Table Elegant" w:semiHidden="1" w:unhideWhenUsed="1"/>
-    <w:lsdException w:name="Table Professional" w:semiHidden="1" w:unhideWhenUsed="1"/>
     <w:lsdException w:name="Table Subtle 1" w:semiHidden="1" w:unhideWhenUsed="1"/>
     <w:lsdException w:name="Table Subtle 2" w:semiHidden="1" w:unhideWhenUsed="1"/>
-    <w:lsdException w:name="Table Web 1" w:semiHidden="1" w:unhideWhenUsed="1"/>
-    <w:lsdException w:name="Table Web 2" w:semiHidden="1" w:unhideWhenUsed="1"/>
     <w:lsdException w:name="Table Web 3" w:semiHidden="1" w:unhideWhenUsed="1"/>
     <w:lsdException w:name="Balloon Text" w:semiHidden="1" w:unhideWhenUsed="1"/>
     <w:lsdException w:name="Table Grid" w:uiPriority="59"/>
@@ -1410,6 +1420,12 @@
     <w:lsdException w:name="List Table 5 Dark Accent 6" w:uiPriority="50"/>
     <w:lsdException w:name="List Table 6 Colorful Accent 6" w:uiPriority="51"/>
     <w:lsdException w:name="List Table 7 Colorful Accent 6" w:uiPriority="52"/>
+    <w:lsdException w:name="Mention" w:semiHidden="1" w:unhideWhenUsed="1"/>
+    <w:lsdException w:name="Smart Hyperlink" w:semiHidden="1" w:unhideWhenUsed="1"/>
+    <w:lsdException w:name="Hashtag" w:semiHidden="1" w:unhideWhenUsed="1"/>
+    <w:lsdException w:name="Unresolved Mention" w:semiHidden="1" w:unhideWhenUsed="1"/>
+    <w:lsdException w:name="Smart Link" w:semiHidden="1" w:unhideWhenUsed="1"/>
+    <w:lsdException w:name="Smart Link Error" w:semiHidden="1" w:unhideWhenUsed="1"/>
   </w:latentStyles>
   <w:style w:type="paragraph" w:default="1" w:styleId="a">
     <w:name w:val="Normal"/>
